--- a/反向传播BP算法公式推导.docx
+++ b/反向传播BP算法公式推导.docx
@@ -4,15 +4,10 @@
   <w:body>
     <w:p>
       <w:pPr>
-        <w:widowControl/>
-        <w:spacing w:line="450" w:lineRule="atLeast"/>
-        <w:jc w:val="left"/>
-        <w:textAlignment w:val="center"/>
-        <w:outlineLvl w:val="0"/>
-        <w:rPr>
-          <w:rFonts w:ascii="微软雅黑" w:eastAsia="微软雅黑" w:hAnsi="微软雅黑" w:cs="宋体"/>
-          <w:color w:val="000000"/>
-          <w:kern w:val="36"/>
+        <w:pStyle w:val="1"/>
+        <w:rPr>
+          <w:rFonts w:ascii="微软雅黑" w:eastAsia="微软雅黑" w:hAnsi="微软雅黑"/>
+          <w:color w:val="000000"/>
           <w:sz w:val="30"/>
           <w:szCs w:val="30"/>
         </w:rPr>
@@ -20,204 +15,31 @@
       <w:hyperlink r:id="rId5" w:history="1">
         <w:r>
           <w:rPr>
-            <w:rFonts w:ascii="微软雅黑" w:eastAsia="微软雅黑" w:hAnsi="微软雅黑" w:cs="宋体" w:hint="eastAsia"/>
+            <w:rFonts w:ascii="微软雅黑" w:eastAsia="微软雅黑" w:hAnsi="微软雅黑" w:hint="eastAsia"/>
             <w:color w:val="333333"/>
-            <w:kern w:val="36"/>
             <w:sz w:val="30"/>
             <w:szCs w:val="30"/>
             <w:u w:val="single"/>
           </w:rPr>
-          <w:t>反向传播BP算法</w:t>
+          <w:t>反向传播BP</w:t>
+        </w:r>
+        <w:bookmarkStart w:id="0" w:name="_GoBack"/>
+        <w:bookmarkEnd w:id="0"/>
+        <w:r>
+          <w:rPr>
+            <w:rFonts w:ascii="微软雅黑" w:eastAsia="微软雅黑" w:hAnsi="微软雅黑" w:hint="eastAsia"/>
+            <w:color w:val="333333"/>
+            <w:sz w:val="30"/>
+            <w:szCs w:val="30"/>
+            <w:u w:val="single"/>
+          </w:rPr>
+          <w:t>算法</w:t>
         </w:r>
       </w:hyperlink>
     </w:p>
     <w:p>
       <w:pPr>
         <w:widowControl/>
-        <w:spacing w:line="360" w:lineRule="atLeast"/>
-        <w:jc w:val="right"/>
-        <w:rPr>
-          <w:rFonts w:ascii="Arial" w:eastAsia="宋体" w:hAnsi="Arial" w:cs="Arial" w:hint="eastAsia"/>
-          <w:color w:val="999999"/>
-          <w:kern w:val="0"/>
-          <w:sz w:val="18"/>
-          <w:szCs w:val="18"/>
-        </w:rPr>
-      </w:pPr>
-      <w:r>
-        <w:rPr>
-          <w:rFonts w:ascii="Arial" w:eastAsia="宋体" w:hAnsi="Arial" w:cs="Arial"/>
-          <w:color w:val="999999"/>
-          <w:kern w:val="0"/>
-          <w:sz w:val="18"/>
-          <w:szCs w:val="18"/>
-        </w:rPr>
-        <w:t>分类：</w:t>
-      </w:r>
-      <w:r>
-        <w:rPr>
-          <w:rFonts w:ascii="Arial" w:eastAsia="宋体" w:hAnsi="Arial" w:cs="Arial"/>
-          <w:color w:val="999999"/>
-          <w:kern w:val="0"/>
-          <w:sz w:val="18"/>
-          <w:szCs w:val="18"/>
-        </w:rPr>
-        <w:t> </w:t>
-      </w:r>
-      <w:hyperlink r:id="rId6" w:history="1">
-        <w:r>
-          <w:rPr>
-            <w:rFonts w:ascii="Arial" w:eastAsia="宋体" w:hAnsi="Arial" w:cs="Arial"/>
-            <w:color w:val="FF9900"/>
-            <w:kern w:val="0"/>
-            <w:sz w:val="18"/>
-            <w:szCs w:val="18"/>
-            <w:u w:val="single"/>
-          </w:rPr>
-          <w:t>人工智能</w:t>
-        </w:r>
-      </w:hyperlink>
-      <w:r>
-        <w:rPr>
-          <w:rFonts w:ascii="Arial" w:eastAsia="宋体" w:hAnsi="Arial" w:cs="Arial"/>
-          <w:color w:val="999999"/>
-          <w:kern w:val="0"/>
-          <w:sz w:val="18"/>
-          <w:szCs w:val="18"/>
-        </w:rPr>
-        <w:t>2013-05-23 13:08 7925</w:t>
-      </w:r>
-      <w:r>
-        <w:rPr>
-          <w:rFonts w:ascii="Arial" w:eastAsia="宋体" w:hAnsi="Arial" w:cs="Arial"/>
-          <w:color w:val="999999"/>
-          <w:kern w:val="0"/>
-          <w:sz w:val="18"/>
-          <w:szCs w:val="18"/>
-        </w:rPr>
-        <w:t>人阅读</w:t>
-      </w:r>
-      <w:r>
-        <w:rPr>
-          <w:rFonts w:ascii="Arial" w:eastAsia="宋体" w:hAnsi="Arial" w:cs="Arial"/>
-          <w:color w:val="999999"/>
-          <w:kern w:val="0"/>
-          <w:sz w:val="18"/>
-          <w:szCs w:val="18"/>
-        </w:rPr>
-        <w:t> </w:t>
-      </w:r>
-      <w:hyperlink r:id="rId7" w:anchor="comments" w:history="1">
-        <w:r>
-          <w:rPr>
-            <w:rFonts w:ascii="Arial" w:eastAsia="宋体" w:hAnsi="Arial" w:cs="Arial"/>
-            <w:color w:val="FF9900"/>
-            <w:kern w:val="0"/>
-            <w:sz w:val="18"/>
-            <w:szCs w:val="18"/>
-            <w:u w:val="single"/>
-          </w:rPr>
-          <w:t>评论</w:t>
-        </w:r>
-      </w:hyperlink>
-      <w:r>
-        <w:rPr>
-          <w:rFonts w:ascii="Arial" w:eastAsia="宋体" w:hAnsi="Arial" w:cs="Arial"/>
-          <w:color w:val="999999"/>
-          <w:kern w:val="0"/>
-          <w:sz w:val="18"/>
-          <w:szCs w:val="18"/>
-        </w:rPr>
-        <w:t>(14) </w:t>
-      </w:r>
-      <w:hyperlink r:id="rId8" w:tooltip="收藏" w:history="1">
-        <w:r>
-          <w:rPr>
-            <w:rFonts w:ascii="Arial" w:eastAsia="宋体" w:hAnsi="Arial" w:cs="Arial"/>
-            <w:color w:val="FF9900"/>
-            <w:kern w:val="0"/>
-            <w:sz w:val="18"/>
-            <w:szCs w:val="18"/>
-            <w:u w:val="single"/>
-          </w:rPr>
-          <w:t>收藏</w:t>
-        </w:r>
-      </w:hyperlink>
-      <w:r>
-        <w:rPr>
-          <w:rFonts w:ascii="Arial" w:eastAsia="宋体" w:hAnsi="Arial" w:cs="Arial"/>
-          <w:color w:val="999999"/>
-          <w:kern w:val="0"/>
-          <w:sz w:val="18"/>
-          <w:szCs w:val="18"/>
-        </w:rPr>
-        <w:t> </w:t>
-      </w:r>
-      <w:hyperlink r:id="rId9" w:anchor="report" w:tooltip="举报" w:history="1">
-        <w:r>
-          <w:rPr>
-            <w:rFonts w:ascii="Arial" w:eastAsia="宋体" w:hAnsi="Arial" w:cs="Arial"/>
-            <w:color w:val="FF9900"/>
-            <w:kern w:val="0"/>
-            <w:sz w:val="18"/>
-            <w:szCs w:val="18"/>
-            <w:u w:val="single"/>
-          </w:rPr>
-          <w:t>举报</w:t>
-        </w:r>
-      </w:hyperlink>
-    </w:p>
-    <w:p>
-      <w:pPr>
-        <w:widowControl/>
-        <w:shd w:val="clear" w:color="auto" w:fill="EEEEEE"/>
-        <w:jc w:val="right"/>
-        <w:rPr>
-          <w:rFonts w:ascii="宋体" w:eastAsia="宋体" w:hAnsi="宋体" w:cs="宋体"/>
-          <w:kern w:val="0"/>
-          <w:sz w:val="24"/>
-          <w:szCs w:val="24"/>
-        </w:rPr>
-      </w:pPr>
-      <w:r>
-        <w:rPr>
-          <w:rFonts w:ascii="宋体" w:eastAsia="宋体" w:hAnsi="宋体" w:cs="宋体"/>
-          <w:kern w:val="0"/>
-          <w:sz w:val="24"/>
-          <w:szCs w:val="24"/>
-        </w:rPr>
-        <w:t>目录</w:t>
-      </w:r>
-      <w:hyperlink r:id="rId10" w:tooltip="系统根据文章中H1到H6标签自动生成文章目录" w:history="1">
-        <w:r>
-          <w:rPr>
-            <w:rFonts w:ascii="宋体" w:eastAsia="宋体" w:hAnsi="宋体" w:cs="宋体"/>
-            <w:color w:val="FF9900"/>
-            <w:kern w:val="0"/>
-            <w:sz w:val="24"/>
-            <w:szCs w:val="24"/>
-            <w:u w:val="single"/>
-          </w:rPr>
-          <w:t>(?)</w:t>
-        </w:r>
-      </w:hyperlink>
-      <w:hyperlink r:id="rId11" w:tooltip="展开" w:history="1">
-        <w:r>
-          <w:rPr>
-            <w:rFonts w:ascii="宋体" w:eastAsia="宋体" w:hAnsi="宋体" w:cs="宋体"/>
-            <w:color w:val="FF9900"/>
-            <w:kern w:val="0"/>
-            <w:sz w:val="24"/>
-            <w:szCs w:val="24"/>
-            <w:u w:val="single"/>
-          </w:rPr>
-          <w:t>[+]</w:t>
-        </w:r>
-      </w:hyperlink>
-    </w:p>
-    <w:p>
-      <w:pPr>
-        <w:widowControl/>
         <w:shd w:val="clear" w:color="auto" w:fill="FFFFFF"/>
         <w:spacing w:line="390" w:lineRule="atLeast"/>
         <w:jc w:val="left"/>
@@ -328,8 +150,8 @@
           <w:szCs w:val="36"/>
         </w:rPr>
       </w:pPr>
-      <w:bookmarkStart w:id="0" w:name="t0"/>
-      <w:bookmarkEnd w:id="0"/>
+      <w:bookmarkStart w:id="1" w:name="t0"/>
+      <w:bookmarkEnd w:id="1"/>
       <w:r>
         <w:rPr>
           <w:rFonts w:ascii="Arial" w:eastAsia="宋体" w:hAnsi="Arial" w:cs="Arial"/>
@@ -472,7 +294,7 @@
                     </pic:cNvPicPr>
                   </pic:nvPicPr>
                   <pic:blipFill>
-                    <a:blip r:embed="rId12">
+                    <a:blip r:embed="rId6">
                       <a:extLst>
                         <a:ext uri="{28A0092B-C50C-407E-A947-70E740481C1C}">
                           <a14:useLocalDpi xmlns:a14="http://schemas.microsoft.com/office/drawing/2010/main" val="0"/>
@@ -530,7 +352,7 @@
                     </pic:cNvPicPr>
                   </pic:nvPicPr>
                   <pic:blipFill>
-                    <a:blip r:embed="rId13">
+                    <a:blip r:embed="rId7">
                       <a:extLst>
                         <a:ext uri="{28A0092B-C50C-407E-A947-70E740481C1C}">
                           <a14:useLocalDpi xmlns:a14="http://schemas.microsoft.com/office/drawing/2010/main" val="0"/>
@@ -637,7 +459,7 @@
                     </pic:cNvPicPr>
                   </pic:nvPicPr>
                   <pic:blipFill>
-                    <a:blip r:embed="rId14">
+                    <a:blip r:embed="rId8">
                       <a:extLst>
                         <a:ext uri="{28A0092B-C50C-407E-A947-70E740481C1C}">
                           <a14:useLocalDpi xmlns:a14="http://schemas.microsoft.com/office/drawing/2010/main" val="0"/>
@@ -714,8 +536,8 @@
           <w:szCs w:val="36"/>
         </w:rPr>
       </w:pPr>
-      <w:bookmarkStart w:id="1" w:name="t1"/>
-      <w:bookmarkEnd w:id="1"/>
+      <w:bookmarkStart w:id="2" w:name="t1"/>
+      <w:bookmarkEnd w:id="2"/>
       <w:r>
         <w:rPr>
           <w:rFonts w:ascii="Arial" w:eastAsia="宋体" w:hAnsi="Arial" w:cs="Arial"/>
@@ -866,7 +688,7 @@
                     </pic:cNvPicPr>
                   </pic:nvPicPr>
                   <pic:blipFill>
-                    <a:blip r:embed="rId15">
+                    <a:blip r:embed="rId9">
                       <a:extLst>
                         <a:ext uri="{28A0092B-C50C-407E-A947-70E740481C1C}">
                           <a14:useLocalDpi xmlns:a14="http://schemas.microsoft.com/office/drawing/2010/main" val="0"/>
@@ -1059,7 +881,7 @@
                     </pic:cNvPicPr>
                   </pic:nvPicPr>
                   <pic:blipFill>
-                    <a:blip r:embed="rId16">
+                    <a:blip r:embed="rId10">
                       <a:extLst>
                         <a:ext uri="{28A0092B-C50C-407E-A947-70E740481C1C}">
                           <a14:useLocalDpi xmlns:a14="http://schemas.microsoft.com/office/drawing/2010/main" val="0"/>
@@ -1142,7 +964,7 @@
                     </pic:cNvPicPr>
                   </pic:nvPicPr>
                   <pic:blipFill>
-                    <a:blip r:embed="rId17">
+                    <a:blip r:embed="rId11">
                       <a:extLst>
                         <a:ext uri="{28A0092B-C50C-407E-A947-70E740481C1C}">
                           <a14:useLocalDpi xmlns:a14="http://schemas.microsoft.com/office/drawing/2010/main" val="0"/>
@@ -1256,7 +1078,7 @@
                     </pic:cNvPicPr>
                   </pic:nvPicPr>
                   <pic:blipFill>
-                    <a:blip r:embed="rId18">
+                    <a:blip r:embed="rId12">
                       <a:extLst>
                         <a:ext uri="{28A0092B-C50C-407E-A947-70E740481C1C}">
                           <a14:useLocalDpi xmlns:a14="http://schemas.microsoft.com/office/drawing/2010/main" val="0"/>
@@ -1343,7 +1165,7 @@
                     </pic:cNvPicPr>
                   </pic:nvPicPr>
                   <pic:blipFill>
-                    <a:blip r:embed="rId19">
+                    <a:blip r:embed="rId13">
                       <a:extLst>
                         <a:ext uri="{28A0092B-C50C-407E-A947-70E740481C1C}">
                           <a14:useLocalDpi xmlns:a14="http://schemas.microsoft.com/office/drawing/2010/main" val="0"/>
@@ -1416,7 +1238,7 @@
                     </pic:cNvPicPr>
                   </pic:nvPicPr>
                   <pic:blipFill>
-                    <a:blip r:embed="rId20">
+                    <a:blip r:embed="rId14">
                       <a:extLst>
                         <a:ext uri="{28A0092B-C50C-407E-A947-70E740481C1C}">
                           <a14:useLocalDpi xmlns:a14="http://schemas.microsoft.com/office/drawing/2010/main" val="0"/>
@@ -1503,7 +1325,7 @@
                     </pic:cNvPicPr>
                   </pic:nvPicPr>
                   <pic:blipFill>
-                    <a:blip r:embed="rId21">
+                    <a:blip r:embed="rId15">
                       <a:extLst>
                         <a:ext uri="{28A0092B-C50C-407E-A947-70E740481C1C}">
                           <a14:useLocalDpi xmlns:a14="http://schemas.microsoft.com/office/drawing/2010/main" val="0"/>
@@ -1589,7 +1411,7 @@
                     </pic:cNvPicPr>
                   </pic:nvPicPr>
                   <pic:blipFill>
-                    <a:blip r:embed="rId22">
+                    <a:blip r:embed="rId16">
                       <a:extLst>
                         <a:ext uri="{28A0092B-C50C-407E-A947-70E740481C1C}">
                           <a14:useLocalDpi xmlns:a14="http://schemas.microsoft.com/office/drawing/2010/main" val="0"/>
@@ -1652,8 +1474,8 @@
           <w:szCs w:val="36"/>
         </w:rPr>
       </w:pPr>
-      <w:bookmarkStart w:id="2" w:name="t2"/>
-      <w:bookmarkEnd w:id="2"/>
+      <w:bookmarkStart w:id="3" w:name="t2"/>
+      <w:bookmarkEnd w:id="3"/>
       <w:r>
         <w:rPr>
           <w:rFonts w:ascii="Arial" w:eastAsia="宋体" w:hAnsi="Arial" w:cs="Arial"/>
@@ -1800,7 +1622,7 @@
                     </pic:cNvPicPr>
                   </pic:nvPicPr>
                   <pic:blipFill>
-                    <a:blip r:embed="rId23">
+                    <a:blip r:embed="rId17">
                       <a:extLst>
                         <a:ext uri="{28A0092B-C50C-407E-A947-70E740481C1C}">
                           <a14:useLocalDpi xmlns:a14="http://schemas.microsoft.com/office/drawing/2010/main" val="0"/>
@@ -1887,7 +1709,7 @@
                     </pic:cNvPicPr>
                   </pic:nvPicPr>
                   <pic:blipFill>
-                    <a:blip r:embed="rId24">
+                    <a:blip r:embed="rId18">
                       <a:extLst>
                         <a:ext uri="{28A0092B-C50C-407E-A947-70E740481C1C}">
                           <a14:useLocalDpi xmlns:a14="http://schemas.microsoft.com/office/drawing/2010/main" val="0"/>
@@ -1919,10 +1741,7 @@
         </w:drawing>
       </w:r>
     </w:p>
-    <w:p>
-      <w:bookmarkStart w:id="3" w:name="_GoBack"/>
-      <w:bookmarkEnd w:id="3"/>
-    </w:p>
+    <w:p/>
     <w:sectPr>
       <w:pgSz w:w="11906" w:h="16838"/>
       <w:pgMar w:top="1440" w:right="1800" w:bottom="1440" w:left="1800" w:header="851" w:footer="992" w:gutter="0"/>
